--- a/app/Documents/ПЗ+Рамки.docx
+++ b/app/Documents/ПЗ+Рамки.docx
@@ -282,57 +282,22 @@
       <w:pPr>
         <w:jc w:val="center"/>
         <w:rPr>
-          <w:color w:val="000000"/>
           <w:szCs w:val="28"/>
           <w:shd w:val="clear" w:color="auto" w:fill="FFFFFF"/>
         </w:rPr>
       </w:pPr>
       <w:r>
         <w:rPr>
-          <w:color w:val="000000"/>
           <w:szCs w:val="28"/>
           <w:shd w:val="clear" w:color="auto" w:fill="FFFFFF"/>
         </w:rPr>
-        <w:t>По</w:t>
-      </w:r>
-      <w:r>
-        <w:rPr>
-          <w:color w:val="000000"/>
-          <w:szCs w:val="28"/>
-          <w:shd w:val="clear" w:color="auto" w:fill="FFFFFF"/>
-        </w:rPr>
-        <w:t xml:space="preserve"> дисциплине </w:t>
-      </w:r>
-      <w:r>
-        <w:rPr>
-          <w:color w:val="000000"/>
-          <w:szCs w:val="28"/>
-          <w:shd w:val="clear" w:color="auto" w:fill="FFFFFF"/>
-        </w:rPr>
-        <w:t xml:space="preserve"> «</w:t>
-      </w:r>
-      <w:r>
-        <w:rPr>
-          <w:color w:val="000000"/>
-          <w:szCs w:val="28"/>
-          <w:shd w:val="clear" w:color="auto" w:fill="FFFFFF"/>
-        </w:rPr>
-        <w:t>Тестирование кода информационной системы</w:t>
-      </w:r>
-      <w:r>
-        <w:rPr>
-          <w:color w:val="000000"/>
-          <w:szCs w:val="28"/>
-          <w:shd w:val="clear" w:color="auto" w:fill="FFFFFF"/>
-        </w:rPr>
-        <w:t>»</w:t>
+        <w:t>По дисциплине  «Тестирование кода информационной системы»</w:t>
       </w:r>
     </w:p>
     <w:p>
       <w:pPr>
         <w:jc w:val="center"/>
         <w:rPr>
-          <w:color w:val="000000"/>
           <w:szCs w:val="28"/>
           <w:shd w:val="clear" w:color="auto" w:fill="FFFFFF"/>
         </w:rPr>
@@ -374,7 +339,6 @@
       </w:r>
       <w:r>
         <w:rPr>
-          <w:color w:val="000000"/>
           <w:szCs w:val="28"/>
           <w:shd w:val="clear" w:color="auto" w:fill="FFFFFF"/>
         </w:rPr>
@@ -454,7 +418,6 @@
               <w:jc w:val="center"/>
               <w:rPr>
                 <w:rFonts w:eastAsia="Times New Roman" w:cs="Times New Roman"/>
-                <w:color w:val="000000" w:themeColor="text1"/>
                 <w:sz w:val="32"/>
                 <w:szCs w:val="32"/>
                 <w:lang w:eastAsia="ru-RU"/>
@@ -463,7 +426,6 @@
             <w:r>
               <w:rPr>
                 <w:rFonts w:eastAsia="Times New Roman" w:cs="Times New Roman"/>
-                <w:color w:val="000000" w:themeColor="text1"/>
                 <w:sz w:val="32"/>
                 <w:szCs w:val="32"/>
                 <w:lang w:eastAsia="ru-RU"/>
@@ -484,7 +446,6 @@
               <w:jc w:val="center"/>
               <w:rPr>
                 <w:rFonts w:eastAsia="Times New Roman" w:cs="Times New Roman"/>
-                <w:color w:val="000000" w:themeColor="text1"/>
                 <w:sz w:val="32"/>
                 <w:szCs w:val="32"/>
                 <w:lang w:eastAsia="ru-RU"/>
@@ -493,7 +454,6 @@
             <w:r>
               <w:rPr>
                 <w:rFonts w:eastAsia="Times New Roman" w:cs="Times New Roman"/>
-                <w:color w:val="000000" w:themeColor="text1"/>
                 <w:sz w:val="32"/>
                 <w:szCs w:val="32"/>
                 <w:lang w:eastAsia="ru-RU"/>
@@ -514,7 +474,6 @@
               <w:jc w:val="center"/>
               <w:rPr>
                 <w:rFonts w:eastAsia="Times New Roman" w:cs="Times New Roman"/>
-                <w:color w:val="000000" w:themeColor="text1"/>
                 <w:sz w:val="32"/>
                 <w:szCs w:val="32"/>
                 <w:lang w:eastAsia="ru-RU"/>
@@ -523,7 +482,6 @@
             <w:r>
               <w:rPr>
                 <w:rFonts w:eastAsia="Times New Roman" w:cs="Times New Roman"/>
-                <w:color w:val="000000" w:themeColor="text1"/>
                 <w:sz w:val="32"/>
                 <w:szCs w:val="32"/>
                 <w:lang w:eastAsia="ru-RU"/>
@@ -544,7 +502,6 @@
               <w:jc w:val="center"/>
               <w:rPr>
                 <w:rFonts w:eastAsia="Times New Roman" w:cs="Times New Roman"/>
-                <w:color w:val="000000" w:themeColor="text1"/>
                 <w:sz w:val="32"/>
                 <w:szCs w:val="32"/>
                 <w:lang w:eastAsia="ru-RU"/>
@@ -553,7 +510,6 @@
             <w:r>
               <w:rPr>
                 <w:rFonts w:eastAsia="Times New Roman" w:cs="Times New Roman"/>
-                <w:color w:val="000000" w:themeColor="text1"/>
                 <w:sz w:val="32"/>
                 <w:szCs w:val="32"/>
                 <w:lang w:eastAsia="ru-RU"/>
@@ -574,7 +530,6 @@
               <w:jc w:val="center"/>
               <w:rPr>
                 <w:rFonts w:eastAsia="Times New Roman" w:cs="Times New Roman"/>
-                <w:color w:val="000000" w:themeColor="text1"/>
                 <w:sz w:val="32"/>
                 <w:szCs w:val="32"/>
                 <w:lang w:eastAsia="ru-RU"/>
@@ -583,7 +538,6 @@
             <w:r>
               <w:rPr>
                 <w:rFonts w:eastAsia="Times New Roman" w:cs="Times New Roman"/>
-                <w:color w:val="000000" w:themeColor="text1"/>
                 <w:sz w:val="32"/>
                 <w:szCs w:val="32"/>
                 <w:lang w:eastAsia="ru-RU"/>
@@ -604,7 +558,6 @@
               <w:jc w:val="center"/>
               <w:rPr>
                 <w:rFonts w:eastAsia="Times New Roman" w:cs="Times New Roman"/>
-                <w:color w:val="000000" w:themeColor="text1"/>
                 <w:sz w:val="32"/>
                 <w:szCs w:val="32"/>
                 <w:lang w:eastAsia="ru-RU"/>
@@ -613,7 +566,6 @@
             <w:r>
               <w:rPr>
                 <w:rFonts w:eastAsia="Times New Roman" w:cs="Times New Roman"/>
-                <w:color w:val="000000" w:themeColor="text1"/>
                 <w:sz w:val="32"/>
                 <w:szCs w:val="32"/>
                 <w:lang w:eastAsia="ru-RU"/>
@@ -675,7 +627,6 @@
               <w:jc w:val="center"/>
               <w:rPr>
                 <w:rFonts w:eastAsia="Times New Roman" w:cs="Times New Roman"/>
-                <w:color w:val="FF0000"/>
                 <w:sz w:val="32"/>
                 <w:szCs w:val="32"/>
                 <w:lang w:eastAsia="ru-RU"/>
@@ -695,7 +646,6 @@
               <w:jc w:val="center"/>
               <w:rPr>
                 <w:rFonts w:eastAsia="Times New Roman" w:cs="Times New Roman"/>
-                <w:color w:val="FF0000"/>
                 <w:sz w:val="32"/>
                 <w:szCs w:val="32"/>
                 <w:lang w:eastAsia="ru-RU"/>
@@ -715,7 +665,6 @@
               <w:jc w:val="center"/>
               <w:rPr>
                 <w:rFonts w:eastAsia="Times New Roman" w:cs="Times New Roman"/>
-                <w:color w:val="FF0000"/>
                 <w:sz w:val="32"/>
                 <w:szCs w:val="32"/>
                 <w:lang w:eastAsia="ru-RU"/>
@@ -735,7 +684,6 @@
               <w:jc w:val="center"/>
               <w:rPr>
                 <w:rFonts w:eastAsia="Times New Roman" w:cs="Times New Roman"/>
-                <w:color w:val="FF0000"/>
                 <w:sz w:val="32"/>
                 <w:szCs w:val="32"/>
                 <w:lang w:eastAsia="ru-RU"/>
@@ -755,7 +703,6 @@
               <w:jc w:val="center"/>
               <w:rPr>
                 <w:rFonts w:eastAsia="Times New Roman" w:cs="Times New Roman"/>
-                <w:color w:val="FF0000"/>
                 <w:sz w:val="32"/>
                 <w:szCs w:val="32"/>
                 <w:lang w:eastAsia="ru-RU"/>
@@ -775,7 +722,6 @@
               <w:jc w:val="center"/>
               <w:rPr>
                 <w:rFonts w:eastAsia="Times New Roman" w:cs="Times New Roman"/>
-                <w:color w:val="FF0000"/>
                 <w:sz w:val="32"/>
                 <w:szCs w:val="32"/>
                 <w:lang w:eastAsia="ru-RU"/>
@@ -795,7 +741,6 @@
               <w:jc w:val="center"/>
               <w:rPr>
                 <w:rFonts w:eastAsia="Times New Roman" w:cs="Times New Roman"/>
-                <w:color w:val="FF0000"/>
                 <w:sz w:val="32"/>
                 <w:szCs w:val="32"/>
                 <w:lang w:eastAsia="ru-RU"/>
@@ -815,7 +760,6 @@
               <w:jc w:val="center"/>
               <w:rPr>
                 <w:rFonts w:eastAsia="Times New Roman" w:cs="Times New Roman"/>
-                <w:color w:val="FF0000"/>
                 <w:sz w:val="32"/>
                 <w:szCs w:val="32"/>
                 <w:lang w:eastAsia="ru-RU"/>
@@ -834,7 +778,6 @@
               <w:jc w:val="center"/>
               <w:rPr>
                 <w:rFonts w:eastAsia="Times New Roman" w:cs="Times New Roman"/>
-                <w:color w:val="FF0000"/>
                 <w:sz w:val="32"/>
                 <w:szCs w:val="32"/>
                 <w:lang w:eastAsia="ru-RU"/>
@@ -853,7 +796,6 @@
               <w:jc w:val="center"/>
               <w:rPr>
                 <w:rFonts w:eastAsia="Times New Roman" w:cs="Times New Roman"/>
-                <w:color w:val="FF0000"/>
                 <w:sz w:val="32"/>
                 <w:szCs w:val="32"/>
                 <w:lang w:eastAsia="ru-RU"/>
@@ -872,7 +814,6 @@
               <w:jc w:val="center"/>
               <w:rPr>
                 <w:rFonts w:eastAsia="Times New Roman" w:cs="Times New Roman"/>
-                <w:color w:val="FF0000"/>
                 <w:sz w:val="32"/>
                 <w:szCs w:val="32"/>
                 <w:lang w:eastAsia="ru-RU"/>
@@ -956,11 +897,6 @@
           <w:szCs w:val="28"/>
         </w:rPr>
         <w:br/>
-      </w:r>
-      <w:r>
-        <w:rPr>
-          <w:szCs w:val="28"/>
-        </w:rPr>
         <w:t>________________(</w:t>
       </w:r>
       <w:r>
@@ -1027,14 +963,7 @@
           <w:u w:val="single"/>
         </w:rPr>
         <w:tab/>
-        <w:t xml:space="preserve">        </w:t>
-      </w:r>
-      <w:r>
-        <w:rPr>
-          <w:szCs w:val="28"/>
-          <w:u w:val="single"/>
-        </w:rPr>
-        <w:t xml:space="preserve">     </w:t>
+        <w:t xml:space="preserve">             </w:t>
       </w:r>
       <w:r>
         <w:rPr>
@@ -1611,7 +1540,16 @@
                 <w:szCs w:val="24"/>
                 <w:lang w:eastAsia="ru-RU"/>
               </w:rPr>
-              <w:t>.</w:t>
+              <w:t xml:space="preserve">. </w:t>
+            </w:r>
+            <w:r>
+              <w:rPr>
+                <w:rFonts w:eastAsia="Times New Roman" w:cs="Times New Roman"/>
+                <w:sz w:val="24"/>
+                <w:szCs w:val="24"/>
+                <w:lang w:eastAsia="ru-RU"/>
+              </w:rPr>
+              <w:t>КП</w:t>
             </w:r>
             <w:r>
               <w:rPr>
@@ -1629,31 +1567,20 @@
                 <w:szCs w:val="24"/>
                 <w:lang w:eastAsia="ru-RU"/>
               </w:rPr>
-              <w:t>КП</w:t>
-            </w:r>
-            <w:r>
-              <w:rPr>
-                <w:rFonts w:eastAsia="Times New Roman" w:cs="Times New Roman"/>
-                <w:sz w:val="24"/>
-                <w:szCs w:val="24"/>
-                <w:lang w:eastAsia="ru-RU"/>
-              </w:rPr>
-              <w:t xml:space="preserve"> </w:t>
-            </w:r>
-            <w:r>
-              <w:rPr>
-                <w:rFonts w:eastAsia="Times New Roman" w:cs="Times New Roman"/>
-                <w:color w:val="FF0000"/>
-                <w:sz w:val="24"/>
-                <w:szCs w:val="24"/>
-                <w:lang w:eastAsia="ru-RU"/>
-              </w:rPr>
-              <w:t>3518-</w:t>
-            </w:r>
-            <w:r>
-              <w:rPr>
-                <w:rFonts w:eastAsia="Times New Roman" w:cs="Times New Roman"/>
-                <w:color w:val="FF0000"/>
+              <w:t>4170</w:t>
+            </w:r>
+            <w:r>
+              <w:rPr>
+                <w:rFonts w:eastAsia="Times New Roman" w:cs="Times New Roman"/>
+                <w:sz w:val="24"/>
+                <w:szCs w:val="24"/>
+                <w:lang w:eastAsia="ru-RU"/>
+              </w:rPr>
+              <w:t>-</w:t>
+            </w:r>
+            <w:r>
+              <w:rPr>
+                <w:rFonts w:eastAsia="Times New Roman" w:cs="Times New Roman"/>
                 <w:sz w:val="24"/>
                 <w:szCs w:val="24"/>
                 <w:lang w:val="en-US" w:eastAsia="ru-RU"/>
@@ -1663,7 +1590,6 @@
             <w:r>
               <w:rPr>
                 <w:rFonts w:eastAsia="Times New Roman" w:cs="Times New Roman"/>
-                <w:color w:val="FF0000"/>
                 <w:sz w:val="24"/>
                 <w:szCs w:val="24"/>
                 <w:lang w:eastAsia="ru-RU"/>
@@ -1673,21 +1599,11 @@
             <w:r>
               <w:rPr>
                 <w:rFonts w:eastAsia="Times New Roman" w:cs="Times New Roman"/>
-                <w:color w:val="FF0000"/>
-                <w:sz w:val="24"/>
-                <w:szCs w:val="24"/>
-                <w:lang w:eastAsia="ru-RU"/>
-              </w:rPr>
-              <w:t xml:space="preserve"> </w:t>
-            </w:r>
-            <w:r>
-              <w:rPr>
-                <w:rFonts w:eastAsia="Times New Roman" w:cs="Times New Roman"/>
-                <w:sz w:val="24"/>
-                <w:szCs w:val="24"/>
-                <w:lang w:eastAsia="ru-RU"/>
-              </w:rPr>
-              <w:t>ПЗ</w:t>
+                <w:sz w:val="24"/>
+                <w:szCs w:val="24"/>
+                <w:lang w:eastAsia="ru-RU"/>
+              </w:rPr>
+              <w:t xml:space="preserve"> ПЗ</w:t>
             </w:r>
           </w:p>
           <w:p>
@@ -1751,7 +1667,6 @@
             <w:r>
               <w:rPr>
                 <w:rFonts w:eastAsia="Times New Roman" w:cs="Times New Roman"/>
-                <w:color w:val="FF0000"/>
                 <w:sz w:val="24"/>
                 <w:szCs w:val="24"/>
                 <w:lang w:eastAsia="ru-RU"/>
@@ -1761,7 +1676,6 @@
             <w:r>
               <w:rPr>
                 <w:rFonts w:eastAsia="Times New Roman" w:cs="Times New Roman"/>
-                <w:color w:val="FF0000"/>
                 <w:sz w:val="24"/>
                 <w:szCs w:val="24"/>
                 <w:lang w:eastAsia="ru-RU"/>
@@ -1924,17 +1838,24 @@
             <w:r>
               <w:rPr>
                 <w:rFonts w:eastAsia="Times New Roman" w:cs="Times New Roman"/>
-                <w:color w:val="FF0000"/>
-                <w:sz w:val="24"/>
-                <w:szCs w:val="24"/>
-                <w:lang w:eastAsia="ru-RU"/>
-              </w:rPr>
-              <w:t>3518-</w:t>
-            </w:r>
-            <w:r>
-              <w:rPr>
-                <w:rFonts w:eastAsia="Times New Roman" w:cs="Times New Roman"/>
-                <w:color w:val="FF0000"/>
+                <w:sz w:val="24"/>
+                <w:szCs w:val="24"/>
+                <w:lang w:eastAsia="ru-RU"/>
+              </w:rPr>
+              <w:t>4170</w:t>
+            </w:r>
+            <w:r>
+              <w:rPr>
+                <w:rFonts w:eastAsia="Times New Roman" w:cs="Times New Roman"/>
+                <w:sz w:val="24"/>
+                <w:szCs w:val="24"/>
+                <w:lang w:eastAsia="ru-RU"/>
+              </w:rPr>
+              <w:t>-</w:t>
+            </w:r>
+            <w:r>
+              <w:rPr>
+                <w:rFonts w:eastAsia="Times New Roman" w:cs="Times New Roman"/>
                 <w:sz w:val="24"/>
                 <w:szCs w:val="24"/>
                 <w:lang w:val="en-US" w:eastAsia="ru-RU"/>
@@ -1944,7 +1865,6 @@
             <w:r>
               <w:rPr>
                 <w:rFonts w:eastAsia="Times New Roman" w:cs="Times New Roman"/>
-                <w:color w:val="FF0000"/>
                 <w:sz w:val="24"/>
                 <w:szCs w:val="24"/>
                 <w:lang w:eastAsia="ru-RU"/>
@@ -1954,21 +1874,11 @@
             <w:r>
               <w:rPr>
                 <w:rFonts w:eastAsia="Times New Roman" w:cs="Times New Roman"/>
-                <w:color w:val="FF0000"/>
-                <w:sz w:val="24"/>
-                <w:szCs w:val="24"/>
-                <w:lang w:eastAsia="ru-RU"/>
-              </w:rPr>
-              <w:t xml:space="preserve"> </w:t>
-            </w:r>
-            <w:r>
-              <w:rPr>
-                <w:rFonts w:eastAsia="Times New Roman" w:cs="Times New Roman"/>
-                <w:sz w:val="24"/>
-                <w:szCs w:val="24"/>
-                <w:lang w:eastAsia="ru-RU"/>
-              </w:rPr>
-              <w:t>ИС</w:t>
+                <w:sz w:val="24"/>
+                <w:szCs w:val="24"/>
+                <w:lang w:eastAsia="ru-RU"/>
+              </w:rPr>
+              <w:t xml:space="preserve"> ИС</w:t>
             </w:r>
           </w:p>
           <w:p>
@@ -2013,7 +1923,6 @@
             <w:r>
               <w:rPr>
                 <w:rFonts w:eastAsia="Times New Roman" w:cs="Times New Roman"/>
-                <w:color w:val="FF0000"/>
                 <w:sz w:val="24"/>
                 <w:szCs w:val="24"/>
                 <w:lang w:eastAsia="ru-RU"/>
@@ -2087,33 +1996,30 @@
             <w:pPr>
               <w:spacing w:line="240" w:lineRule="auto"/>
               <w:ind w:firstLine="31"/>
-              <w:jc w:val="center"/>
-              <w:rPr>
-                <w:rFonts w:eastAsia="Times New Roman" w:cs="Times New Roman"/>
-                <w:sz w:val="24"/>
-                <w:szCs w:val="24"/>
-                <w:lang w:eastAsia="ru-RU"/>
-              </w:rPr>
-            </w:pPr>
-            <w:r>
-              <w:rPr>
-                <w:rFonts w:eastAsia="Times New Roman" w:cs="Times New Roman"/>
-                <w:color w:val="FF0000"/>
+              <w:rPr>
+                <w:rFonts w:eastAsia="Times New Roman" w:cs="Times New Roman"/>
+                <w:sz w:val="24"/>
+                <w:szCs w:val="24"/>
+                <w:lang w:eastAsia="ru-RU"/>
+              </w:rPr>
+            </w:pPr>
+            <w:r>
+              <w:rPr>
+                <w:rFonts w:eastAsia="Times New Roman" w:cs="Times New Roman"/>
                 <w:sz w:val="24"/>
                 <w:szCs w:val="24"/>
                 <w:lang w:val="en-US" w:eastAsia="ru-RU"/>
               </w:rPr>
-              <w:t>CD</w:t>
-            </w:r>
-            <w:r>
-              <w:rPr>
-                <w:rFonts w:eastAsia="Times New Roman" w:cs="Times New Roman"/>
-                <w:color w:val="FF0000"/>
-                <w:sz w:val="24"/>
-                <w:szCs w:val="24"/>
-                <w:lang w:eastAsia="ru-RU"/>
-              </w:rPr>
-              <w:t>-диск</w:t>
+              <w:t>Flash-</w:t>
+            </w:r>
+            <w:r>
+              <w:rPr>
+                <w:rFonts w:eastAsia="Times New Roman" w:cs="Times New Roman"/>
+                <w:sz w:val="24"/>
+                <w:szCs w:val="24"/>
+                <w:lang w:eastAsia="ru-RU"/>
+              </w:rPr>
+              <w:t>карта</w:t>
             </w:r>
           </w:p>
         </w:tc>
@@ -5528,7 +5434,48 @@
     </w:tbl>
     <w:p>
       <w:pPr>
+        <w:tabs>
+          <w:tab w:val="left" w:pos="7740"/>
+          <w:tab w:val="left" w:pos="8430"/>
+        </w:tabs>
         <w:ind w:firstLine="0"/>
+      </w:pPr>
+      <w:r>
+        <w:tab/>
+      </w:r>
+      <w:r>
+        <w:tab/>
+      </w:r>
+    </w:p>
+    <w:p/>
+    <w:p/>
+    <w:p/>
+    <w:p/>
+    <w:p/>
+    <w:p/>
+    <w:p/>
+    <w:p/>
+    <w:p/>
+    <w:p/>
+    <w:p/>
+    <w:p/>
+    <w:p/>
+    <w:p/>
+    <w:p/>
+    <w:p/>
+    <w:p/>
+    <w:p/>
+    <w:p/>
+    <w:p/>
+    <w:p/>
+    <w:p/>
+    <w:p/>
+    <w:p/>
+    <w:p/>
+    <w:p/>
+    <w:p/>
+    <w:p>
+      <w:pPr>
         <w:sectPr>
           <w:headerReference w:type="default" r:id="rId11"/>
           <w:pgSz w:w="11906" w:h="16838"/>
@@ -5545,6 +5492,7 @@
         <w:jc w:val="center"/>
         <w:rPr>
           <w:b w:val="0"/>
+          <w:color w:val="auto"/>
         </w:rPr>
       </w:pPr>
       <w:bookmarkStart w:id="0" w:name="_Toc375218650"/>
@@ -5559,6 +5507,7 @@
       <w:r>
         <w:rPr>
           <w:b w:val="0"/>
+          <w:color w:val="auto"/>
         </w:rPr>
         <w:lastRenderedPageBreak/>
         <w:t>СОДЕРЖАНИ</w:t>
@@ -5568,6 +5517,7 @@
       <w:r>
         <w:rPr>
           <w:b w:val="0"/>
+          <w:color w:val="auto"/>
         </w:rPr>
         <w:t>Е</w:t>
       </w:r>
@@ -5581,6 +5531,9 @@
     </w:p>
     <w:sdt>
       <w:sdtPr>
+        <w:rPr>
+          <w:color w:val="auto"/>
+        </w:rPr>
         <w:id w:val="737828593"/>
         <w:docPartObj>
           <w:docPartGallery w:val="Table of Contents"/>
@@ -5592,7 +5545,6 @@
           <w:rFonts w:ascii="Times New Roman" w:eastAsiaTheme="minorHAnsi" w:hAnsi="Times New Roman" w:cstheme="minorBidi"/>
           <w:b/>
           <w:bCs/>
-          <w:color w:val="auto"/>
           <w:sz w:val="28"/>
           <w:szCs w:val="22"/>
           <w:lang w:eastAsia="en-US"/>
@@ -5602,8 +5554,14 @@
         <w:p>
           <w:pPr>
             <w:pStyle w:val="afff0"/>
+            <w:rPr>
+              <w:color w:val="auto"/>
+            </w:rPr>
           </w:pPr>
           <w:r>
+            <w:rPr>
+              <w:color w:val="auto"/>
+            </w:rPr>
             <w:t>Оглавление</w:t>
           </w:r>
         </w:p>
@@ -5631,6 +5589,7 @@
               <w:rPr>
                 <w:rStyle w:val="af"/>
                 <w:noProof/>
+                <w:color w:val="auto"/>
               </w:rPr>
               <w:t>СОДЕРЖАНИЕ</w:t>
             </w:r>
@@ -5702,6 +5661,7 @@
               <w:rPr>
                 <w:rStyle w:val="af"/>
                 <w:noProof/>
+                <w:color w:val="auto"/>
               </w:rPr>
               <w:t>1.</w:t>
             </w:r>
@@ -5718,6 +5678,7 @@
               <w:rPr>
                 <w:rStyle w:val="af"/>
                 <w:noProof/>
+                <w:color w:val="auto"/>
               </w:rPr>
               <w:t>ПРОЕКТНАЯ ЧАСТЬ</w:t>
             </w:r>
@@ -5789,6 +5750,7 @@
               <w:rPr>
                 <w:rStyle w:val="af"/>
                 <w:noProof/>
+                <w:color w:val="auto"/>
               </w:rPr>
               <w:t>2.</w:t>
             </w:r>
@@ -5805,6 +5767,7 @@
               <w:rPr>
                 <w:rStyle w:val="af"/>
                 <w:noProof/>
+                <w:color w:val="auto"/>
               </w:rPr>
               <w:t>ГЛОССАРИЙ</w:t>
             </w:r>
@@ -5876,6 +5839,7 @@
               <w:rPr>
                 <w:rStyle w:val="af"/>
                 <w:noProof/>
+                <w:color w:val="auto"/>
               </w:rPr>
               <w:t>3.</w:t>
             </w:r>
@@ -5892,6 +5856,7 @@
               <w:rPr>
                 <w:rStyle w:val="af"/>
                 <w:noProof/>
+                <w:color w:val="auto"/>
               </w:rPr>
               <w:t>СПИСОК ИСТОЧНИКОВ</w:t>
             </w:r>
@@ -5960,6 +5925,7 @@
               <w:rPr>
                 <w:rStyle w:val="af"/>
                 <w:noProof/>
+                <w:color w:val="auto"/>
               </w:rPr>
               <w:t>ЗАКЛЮЧЕНИЕ</w:t>
             </w:r>
@@ -6028,6 +5994,7 @@
               <w:rPr>
                 <w:rStyle w:val="af"/>
                 <w:noProof/>
+                <w:color w:val="auto"/>
               </w:rPr>
               <w:t>ПРИЛОЖЕНИЕ А</w:t>
             </w:r>
@@ -6096,6 +6063,7 @@
               <w:rPr>
                 <w:rStyle w:val="af"/>
                 <w:noProof/>
+                <w:color w:val="auto"/>
               </w:rPr>
               <w:t>ПРИЛОЖЕНИЕ Б</w:t>
             </w:r>
@@ -6184,7 +6152,6 @@
           <w:rFonts w:eastAsia="Times New Roman" w:cstheme="majorBidi"/>
           <w:bCs/>
           <w:noProof/>
-          <w:color w:val="000000" w:themeColor="text1"/>
           <w:szCs w:val="28"/>
           <w:lang w:eastAsia="ru-RU"/>
         </w:rPr>
@@ -6194,68 +6161,52 @@
           <w:rFonts w:eastAsia="Times New Roman" w:cstheme="majorBidi"/>
           <w:bCs/>
           <w:noProof/>
-          <w:color w:val="000000" w:themeColor="text1"/>
           <w:szCs w:val="28"/>
           <w:lang w:eastAsia="ru-RU"/>
         </w:rPr>
-        <w:t xml:space="preserve">Актуальность </w:t>
-      </w:r>
-      <w:r>
+        <w:t xml:space="preserve">Актуальность данной темы обусловлена тем, что люди активно путешествуют по всему Земному шару и для удобства покупки билетов разрабатываются подобные сервисы. </w:t>
+      </w:r>
+    </w:p>
+    <w:p>
+      <w:pPr>
+        <w:spacing w:after="160"/>
+        <w:jc w:val="left"/>
         <w:rPr>
           <w:rFonts w:eastAsia="Times New Roman" w:cstheme="majorBidi"/>
           <w:bCs/>
           <w:noProof/>
-          <w:color w:val="000000" w:themeColor="text1"/>
           <w:szCs w:val="28"/>
           <w:lang w:eastAsia="ru-RU"/>
         </w:rPr>
-        <w:t xml:space="preserve">данной темы обусловлена тем, что люди активно путешествуют по всему Земному шару и для удобства покупки билетов разрабатываются подобные сервисы. </w:t>
-      </w:r>
-    </w:p>
-    <w:p>
-      <w:pPr>
-        <w:spacing w:after="160"/>
-        <w:jc w:val="left"/>
+      </w:pPr>
+      <w:r>
         <w:rPr>
           <w:rFonts w:eastAsia="Times New Roman" w:cstheme="majorBidi"/>
           <w:bCs/>
           <w:noProof/>
-          <w:color w:val="000000" w:themeColor="text1"/>
           <w:szCs w:val="28"/>
           <w:lang w:eastAsia="ru-RU"/>
         </w:rPr>
-      </w:pPr>
-      <w:r>
+        <w:t xml:space="preserve">У каждой уважающей себя авиакомпании есть свой сайт, на котором можно купить авиабилеты. Главной проблемой таких сайтов является не совсем удобная форма покупки билетов. </w:t>
+      </w:r>
+    </w:p>
+    <w:p>
+      <w:pPr>
+        <w:spacing w:after="160"/>
+        <w:jc w:val="left"/>
         <w:rPr>
           <w:rFonts w:eastAsia="Times New Roman" w:cstheme="majorBidi"/>
           <w:bCs/>
           <w:noProof/>
-          <w:color w:val="000000" w:themeColor="text1"/>
           <w:szCs w:val="28"/>
           <w:lang w:eastAsia="ru-RU"/>
         </w:rPr>
-        <w:t xml:space="preserve">У каждой уважающей себя авиакомпании есть свой сайт, на котором можно купить авиабилеты. Главной проблемой таких сайтов является не совсем удобная форма покупки билетов. </w:t>
-      </w:r>
-    </w:p>
-    <w:p>
-      <w:pPr>
-        <w:spacing w:after="160"/>
-        <w:jc w:val="left"/>
+      </w:pPr>
+      <w:r>
         <w:rPr>
           <w:rFonts w:eastAsia="Times New Roman" w:cstheme="majorBidi"/>
           <w:bCs/>
           <w:noProof/>
-          <w:color w:val="000000" w:themeColor="text1"/>
-          <w:szCs w:val="28"/>
-          <w:lang w:eastAsia="ru-RU"/>
-        </w:rPr>
-      </w:pPr>
-      <w:r>
-        <w:rPr>
-          <w:rFonts w:eastAsia="Times New Roman" w:cstheme="majorBidi"/>
-          <w:bCs/>
-          <w:noProof/>
-          <w:color w:val="000000" w:themeColor="text1"/>
           <w:szCs w:val="28"/>
           <w:lang w:eastAsia="ru-RU"/>
         </w:rPr>
@@ -6272,6 +6223,7 @@
         <w:jc w:val="center"/>
         <w:rPr>
           <w:b w:val="0"/>
+          <w:color w:val="auto"/>
         </w:rPr>
       </w:pPr>
       <w:bookmarkStart w:id="11" w:name="_Toc10912417"/>
@@ -6282,6 +6234,7 @@
       <w:r>
         <w:rPr>
           <w:b w:val="0"/>
+          <w:color w:val="auto"/>
         </w:rPr>
         <w:lastRenderedPageBreak/>
         <w:t>ПРОЕКТНАЯ ЧАСТЬ</w:t>
@@ -6318,7 +6271,6 @@
           <w:lang w:eastAsia="ru-RU"/>
         </w:rPr>
       </w:pPr>
-      <w:bookmarkStart w:id="14" w:name="_GoBack"/>
       <w:r>
         <w:rPr>
           <w:noProof/>
@@ -6367,7 +6319,6 @@
           </wp:inline>
         </w:drawing>
       </w:r>
-      <w:bookmarkEnd w:id="14"/>
     </w:p>
     <w:p>
       <w:pPr>
@@ -7508,13 +7459,7 @@
         <w:rPr>
           <w:lang w:val="en-US" w:eastAsia="ru-RU"/>
         </w:rPr>
-        <w:t xml:space="preserve"> flights</w:t>
-      </w:r>
-      <w:r>
-        <w:rPr>
-          <w:lang w:val="en-US" w:eastAsia="ru-RU"/>
-        </w:rPr>
-        <w:t>:</w:t>
+        <w:t xml:space="preserve"> flights:</w:t>
       </w:r>
     </w:p>
     <w:p>
@@ -7640,6 +7585,361 @@
     </w:p>
     <w:p>
       <w:pPr>
+        <w:spacing w:after="160" w:line="259" w:lineRule="auto"/>
+        <w:ind w:firstLine="0"/>
+        <w:jc w:val="left"/>
+        <w:rPr>
+          <w:lang w:eastAsia="ru-RU"/>
+        </w:rPr>
+      </w:pPr>
+      <w:r>
+        <w:rPr>
+          <w:lang w:eastAsia="ru-RU"/>
+        </w:rPr>
+        <w:br w:type="page"/>
+      </w:r>
+    </w:p>
+    <w:p>
+      <w:pPr>
+        <w:rPr>
+          <w:lang w:eastAsia="ru-RU"/>
+        </w:rPr>
+      </w:pPr>
+      <w:r>
+        <w:rPr>
+          <w:lang w:eastAsia="ru-RU"/>
+        </w:rPr>
+        <w:lastRenderedPageBreak/>
+        <w:t>Связи в БД</w:t>
+      </w:r>
+    </w:p>
+    <w:p>
+      <w:pPr>
+        <w:rPr>
+          <w:lang w:eastAsia="ru-RU"/>
+        </w:rPr>
+      </w:pPr>
+      <w:r>
+        <w:rPr>
+          <w:noProof/>
+          <w:lang w:eastAsia="ru-RU"/>
+        </w:rPr>
+        <w:drawing>
+          <wp:inline distT="0" distB="0" distL="0" distR="0" wp14:anchorId="7F23059A" wp14:editId="2D0FABDC">
+            <wp:extent cx="5423535" cy="2935083"/>
+            <wp:effectExtent l="0" t="0" r="0" b="0"/>
+            <wp:docPr id="21" name="Рисунок 21"/>
+            <wp:cNvGraphicFramePr>
+              <a:graphicFrameLocks xmlns:a="http://schemas.openxmlformats.org/drawingml/2006/main" noChangeAspect="1"/>
+            </wp:cNvGraphicFramePr>
+            <a:graphic xmlns:a="http://schemas.openxmlformats.org/drawingml/2006/main">
+              <a:graphicData uri="http://schemas.openxmlformats.org/drawingml/2006/picture">
+                <pic:pic xmlns:pic="http://schemas.openxmlformats.org/drawingml/2006/picture">
+                  <pic:nvPicPr>
+                    <pic:cNvPr id="1" name=""/>
+                    <pic:cNvPicPr/>
+                  </pic:nvPicPr>
+                  <pic:blipFill>
+                    <a:blip r:embed="rId29"/>
+                    <a:stretch>
+                      <a:fillRect/>
+                    </a:stretch>
+                  </pic:blipFill>
+                  <pic:spPr>
+                    <a:xfrm>
+                      <a:off x="0" y="0"/>
+                      <a:ext cx="5425581" cy="2936190"/>
+                    </a:xfrm>
+                    <a:prstGeom prst="rect">
+                      <a:avLst/>
+                    </a:prstGeom>
+                  </pic:spPr>
+                </pic:pic>
+              </a:graphicData>
+            </a:graphic>
+          </wp:inline>
+        </w:drawing>
+      </w:r>
+    </w:p>
+    <w:p>
+      <w:pPr>
+        <w:rPr>
+          <w:lang w:val="en-US" w:eastAsia="ru-RU"/>
+        </w:rPr>
+      </w:pPr>
+      <w:r>
+        <w:rPr>
+          <w:lang w:val="en-US" w:eastAsia="ru-RU"/>
+        </w:rPr>
+        <w:t>Front-end</w:t>
+      </w:r>
+    </w:p>
+    <w:p>
+      <w:pPr>
+        <w:rPr>
+          <w:lang w:eastAsia="ru-RU"/>
+        </w:rPr>
+      </w:pPr>
+      <w:r>
+        <w:rPr>
+          <w:lang w:eastAsia="ru-RU"/>
+        </w:rPr>
+        <w:t>В верстке данного сайта использовался следующий стек технологий:</w:t>
+      </w:r>
+    </w:p>
+    <w:p>
+      <w:pPr>
+        <w:pStyle w:val="af0"/>
+        <w:numPr>
+          <w:ilvl w:val="0"/>
+          <w:numId w:val="8"/>
+        </w:numPr>
+        <w:rPr>
+          <w:lang w:val="en-US" w:eastAsia="ru-RU"/>
+        </w:rPr>
+      </w:pPr>
+      <w:r>
+        <w:rPr>
+          <w:lang w:val="en-US" w:eastAsia="ru-RU"/>
+        </w:rPr>
+        <w:t>SASS/CSS</w:t>
+      </w:r>
+    </w:p>
+    <w:p>
+      <w:pPr>
+        <w:pStyle w:val="af0"/>
+        <w:numPr>
+          <w:ilvl w:val="0"/>
+          <w:numId w:val="8"/>
+        </w:numPr>
+        <w:rPr>
+          <w:lang w:val="en-US" w:eastAsia="ru-RU"/>
+        </w:rPr>
+      </w:pPr>
+      <w:r>
+        <w:rPr>
+          <w:lang w:val="en-US" w:eastAsia="ru-RU"/>
+        </w:rPr>
+        <w:t>JQUERY 3.6.0</w:t>
+      </w:r>
+    </w:p>
+    <w:p>
+      <w:pPr>
+        <w:pStyle w:val="af0"/>
+        <w:numPr>
+          <w:ilvl w:val="0"/>
+          <w:numId w:val="8"/>
+        </w:numPr>
+        <w:rPr>
+          <w:lang w:val="en-US" w:eastAsia="ru-RU"/>
+        </w:rPr>
+      </w:pPr>
+      <w:r>
+        <w:rPr>
+          <w:lang w:val="en-US" w:eastAsia="ru-RU"/>
+        </w:rPr>
+        <w:t>JS</w:t>
+      </w:r>
+    </w:p>
+    <w:p>
+      <w:pPr>
+        <w:rPr>
+          <w:lang w:eastAsia="ru-RU"/>
+        </w:rPr>
+      </w:pPr>
+      <w:r>
+        <w:rPr>
+          <w:lang w:eastAsia="ru-RU"/>
+        </w:rPr>
+        <w:t>Главная страница:</w:t>
+      </w:r>
+    </w:p>
+    <w:p>
+      <w:pPr>
+        <w:rPr>
+          <w:lang w:eastAsia="ru-RU"/>
+        </w:rPr>
+      </w:pPr>
+      <w:r>
+        <w:rPr>
+          <w:lang w:eastAsia="ru-RU"/>
+        </w:rPr>
+        <w:t>Страница с результатами поиска билетов:</w:t>
+      </w:r>
+    </w:p>
+    <w:p>
+      <w:pPr>
+        <w:rPr>
+          <w:lang w:eastAsia="ru-RU"/>
+        </w:rPr>
+      </w:pPr>
+      <w:r>
+        <w:rPr>
+          <w:lang w:eastAsia="ru-RU"/>
+        </w:rPr>
+        <w:t>Страница заполнения информации о пассажирах</w:t>
+      </w:r>
+      <w:r>
+        <w:rPr>
+          <w:lang w:eastAsia="ru-RU"/>
+        </w:rPr>
+        <w:t>:</w:t>
+      </w:r>
+    </w:p>
+    <w:p>
+      <w:pPr>
+        <w:rPr>
+          <w:lang w:eastAsia="ru-RU"/>
+        </w:rPr>
+      </w:pPr>
+      <w:r>
+        <w:rPr>
+          <w:lang w:eastAsia="ru-RU"/>
+        </w:rPr>
+        <w:t>Страница оплаты билетов:</w:t>
+      </w:r>
+    </w:p>
+    <w:p>
+      <w:pPr>
+        <w:rPr>
+          <w:lang w:eastAsia="ru-RU"/>
+        </w:rPr>
+      </w:pPr>
+      <w:r>
+        <w:rPr>
+          <w:lang w:eastAsia="ru-RU"/>
+        </w:rPr>
+        <w:t>Страница авторизации:</w:t>
+      </w:r>
+    </w:p>
+    <w:p>
+      <w:pPr>
+        <w:rPr>
+          <w:lang w:eastAsia="ru-RU"/>
+        </w:rPr>
+      </w:pPr>
+      <w:r>
+        <w:rPr>
+          <w:lang w:eastAsia="ru-RU"/>
+        </w:rPr>
+        <w:t>Страница регистрации:</w:t>
+      </w:r>
+    </w:p>
+    <w:p>
+      <w:pPr>
+        <w:rPr>
+          <w:lang w:eastAsia="ru-RU"/>
+        </w:rPr>
+      </w:pPr>
+      <w:r>
+        <w:rPr>
+          <w:lang w:eastAsia="ru-RU"/>
+        </w:rPr>
+        <w:t>Страница профиля пользователя:</w:t>
+      </w:r>
+    </w:p>
+    <w:p>
+      <w:pPr>
+        <w:rPr>
+          <w:lang w:eastAsia="ru-RU"/>
+        </w:rPr>
+      </w:pPr>
+      <w:r>
+        <w:rPr>
+          <w:lang w:eastAsia="ru-RU"/>
+        </w:rPr>
+        <w:t>Страница контактов:</w:t>
+      </w:r>
+    </w:p>
+    <w:p>
+      <w:pPr>
+        <w:rPr>
+          <w:lang w:eastAsia="ru-RU"/>
+        </w:rPr>
+      </w:pPr>
+    </w:p>
+    <w:p>
+      <w:pPr>
+        <w:rPr>
+          <w:lang w:eastAsia="ru-RU"/>
+        </w:rPr>
+      </w:pPr>
+      <w:r>
+        <w:rPr>
+          <w:lang w:val="en-US" w:eastAsia="ru-RU"/>
+        </w:rPr>
+        <w:t>Back</w:t>
+      </w:r>
+      <w:r>
+        <w:rPr>
+          <w:lang w:eastAsia="ru-RU"/>
+        </w:rPr>
+        <w:t>-</w:t>
+      </w:r>
+      <w:r>
+        <w:rPr>
+          <w:lang w:val="en-US" w:eastAsia="ru-RU"/>
+        </w:rPr>
+        <w:t>end</w:t>
+      </w:r>
+    </w:p>
+    <w:p>
+      <w:pPr>
+        <w:rPr>
+          <w:lang w:eastAsia="ru-RU"/>
+        </w:rPr>
+      </w:pPr>
+      <w:r>
+        <w:rPr>
+          <w:lang w:val="en-US" w:eastAsia="ru-RU"/>
+        </w:rPr>
+        <w:t>Back</w:t>
+      </w:r>
+      <w:r>
+        <w:rPr>
+          <w:lang w:eastAsia="ru-RU"/>
+        </w:rPr>
+        <w:t>-</w:t>
+      </w:r>
+      <w:r>
+        <w:rPr>
+          <w:lang w:val="en-US" w:eastAsia="ru-RU"/>
+        </w:rPr>
+        <w:t>end</w:t>
+      </w:r>
+      <w:r>
+        <w:rPr>
+          <w:lang w:eastAsia="ru-RU"/>
+        </w:rPr>
+        <w:t xml:space="preserve"> сайта выполнен на фреймворке </w:t>
+      </w:r>
+      <w:r>
+        <w:rPr>
+          <w:lang w:val="en-US" w:eastAsia="ru-RU"/>
+        </w:rPr>
+        <w:t>Laravel</w:t>
+      </w:r>
+      <w:r>
+        <w:rPr>
+          <w:lang w:eastAsia="ru-RU"/>
+        </w:rPr>
+        <w:t xml:space="preserve"> 8.0 и </w:t>
+      </w:r>
+      <w:r>
+        <w:rPr>
+          <w:lang w:val="en-US" w:eastAsia="ru-RU"/>
+        </w:rPr>
+        <w:t>php</w:t>
+      </w:r>
+      <w:r>
+        <w:rPr>
+          <w:lang w:eastAsia="ru-RU"/>
+        </w:rPr>
+        <w:t xml:space="preserve"> 8.0</w:t>
+      </w:r>
+    </w:p>
+    <w:p>
+      <w:pPr>
         <w:pStyle w:val="12"/>
         <w:numPr>
           <w:ilvl w:val="0"/>
@@ -7648,17 +7948,21 @@
         <w:jc w:val="center"/>
         <w:rPr>
           <w:b w:val="0"/>
-        </w:rPr>
-      </w:pPr>
-      <w:bookmarkStart w:id="15" w:name="_Toc88737898"/>
+          <w:color w:val="auto"/>
+        </w:rPr>
+      </w:pPr>
+      <w:bookmarkStart w:id="14" w:name="_Toc88737898"/>
+      <w:bookmarkStart w:id="15" w:name="_GoBack"/>
+      <w:bookmarkEnd w:id="15"/>
       <w:r>
         <w:rPr>
           <w:b w:val="0"/>
+          <w:color w:val="auto"/>
         </w:rPr>
         <w:lastRenderedPageBreak/>
         <w:t>ГЛОССАРИЙ</w:t>
       </w:r>
-      <w:bookmarkEnd w:id="15"/>
+      <w:bookmarkEnd w:id="14"/>
     </w:p>
     <w:p>
       <w:pPr>
@@ -7670,6 +7974,7 @@
         <w:jc w:val="center"/>
         <w:rPr>
           <w:b w:val="0"/>
+          <w:color w:val="auto"/>
         </w:rPr>
       </w:pPr>
       <w:bookmarkStart w:id="16" w:name="_Toc10912430"/>
@@ -7678,186 +7983,12 @@
       <w:r>
         <w:rPr>
           <w:b w:val="0"/>
+          <w:color w:val="auto"/>
         </w:rPr>
         <w:lastRenderedPageBreak/>
         <w:t>СПИСОК ИСТОЧНИКОВ</w:t>
       </w:r>
       <w:bookmarkEnd w:id="18"/>
-    </w:p>
-    <w:p>
-      <w:pPr>
-        <w:pStyle w:val="af0"/>
-        <w:numPr>
-          <w:ilvl w:val="0"/>
-          <w:numId w:val="3"/>
-        </w:numPr>
-        <w:shd w:val="clear" w:color="auto" w:fill="FFFFFF"/>
-        <w:ind w:left="0" w:firstLine="709"/>
-        <w:rPr>
-          <w:rFonts w:ascii="Segoe UI" w:hAnsi="Segoe UI" w:cs="Segoe UI"/>
-          <w:color w:val="171717"/>
-        </w:rPr>
-      </w:pPr>
-      <w:hyperlink r:id="rId29" w:history="1">
-        <w:r>
-          <w:t>WPF и C# | Полное руководство - Metanit</w:t>
-        </w:r>
-      </w:hyperlink>
-      <w:r>
-        <w:t xml:space="preserve"> [</w:t>
-      </w:r>
-      <w:r>
-        <w:t>Электронный ресурс</w:t>
-      </w:r>
-      <w:r>
-        <w:t xml:space="preserve">]. – </w:t>
-      </w:r>
-      <w:r>
-        <w:t xml:space="preserve">Режим доступа: </w:t>
-      </w:r>
-      <w:hyperlink r:id="rId30" w:history="1">
-        <w:r>
-          <w:rPr>
-            <w:rStyle w:val="af"/>
-          </w:rPr>
-          <w:t>https://metanit.com/sharp/wpf/</w:t>
-        </w:r>
-      </w:hyperlink>
-    </w:p>
-    <w:p>
-      <w:pPr>
-        <w:pStyle w:val="af0"/>
-        <w:numPr>
-          <w:ilvl w:val="0"/>
-          <w:numId w:val="3"/>
-        </w:numPr>
-        <w:shd w:val="clear" w:color="auto" w:fill="FFFFFF"/>
-        <w:ind w:left="0" w:firstLine="709"/>
-        <w:rPr>
-          <w:rFonts w:ascii="Segoe UI" w:hAnsi="Segoe UI" w:cs="Segoe UI"/>
-          <w:color w:val="171717"/>
-        </w:rPr>
-      </w:pPr>
-      <w:r>
-        <w:rPr>
-          <w:rFonts w:ascii="Segoe UI" w:hAnsi="Segoe UI" w:cs="Segoe UI"/>
-          <w:color w:val="171717"/>
-        </w:rPr>
-        <w:t>Браузер API .NET</w:t>
-      </w:r>
-      <w:r>
-        <w:rPr>
-          <w:rFonts w:ascii="Segoe UI" w:hAnsi="Segoe UI" w:cs="Segoe UI"/>
-          <w:color w:val="171717"/>
-        </w:rPr>
-        <w:t xml:space="preserve"> </w:t>
-      </w:r>
-      <w:r>
-        <w:t>[</w:t>
-      </w:r>
-      <w:r>
-        <w:t>Электронный ресурс</w:t>
-      </w:r>
-      <w:r>
-        <w:t xml:space="preserve">]. – </w:t>
-      </w:r>
-      <w:r>
-        <w:t xml:space="preserve">Режим доступа: </w:t>
-      </w:r>
-      <w:hyperlink r:id="rId31" w:history="1">
-        <w:r>
-          <w:rPr>
-            <w:rStyle w:val="af"/>
-          </w:rPr>
-          <w:t>https://docs.microsoft.com/ru-ru/dotnet/api/</w:t>
-        </w:r>
-      </w:hyperlink>
-    </w:p>
-    <w:p>
-      <w:pPr>
-        <w:pStyle w:val="af0"/>
-        <w:numPr>
-          <w:ilvl w:val="0"/>
-          <w:numId w:val="3"/>
-        </w:numPr>
-        <w:ind w:left="0" w:firstLine="709"/>
-      </w:pPr>
-      <w:r>
-        <w:t>Н. А. Тюкачев, В. Г. Хлебостроев</w:t>
-      </w:r>
-      <w:r>
-        <w:rPr>
-          <w:rFonts w:ascii="Arial" w:hAnsi="Arial" w:cs="Arial"/>
-          <w:color w:val="001A34"/>
-          <w:sz w:val="21"/>
-          <w:szCs w:val="21"/>
-          <w:shd w:val="clear" w:color="auto" w:fill="FFFFFF"/>
-        </w:rPr>
-        <w:t xml:space="preserve"> </w:t>
-      </w:r>
-      <w:r>
-        <w:t xml:space="preserve">C#. Основы программирования. Учебное пособие (+ CD) </w:t>
-      </w:r>
-      <w:r>
-        <w:t>-</w:t>
-      </w:r>
-      <w:r>
-        <w:t xml:space="preserve"> СПб.: </w:t>
-      </w:r>
-      <w:r>
-        <w:t>ЭБС ЛАНЬ</w:t>
-      </w:r>
-      <w:r>
-        <w:t>, 201</w:t>
-      </w:r>
-      <w:r>
-        <w:t>7</w:t>
-      </w:r>
-      <w:r>
-        <w:t xml:space="preserve">. – </w:t>
-      </w:r>
-      <w:r>
-        <w:t>272</w:t>
-      </w:r>
-      <w:r>
-        <w:t xml:space="preserve"> c.</w:t>
-      </w:r>
-    </w:p>
-    <w:p>
-      <w:pPr>
-        <w:pStyle w:val="af0"/>
-        <w:ind w:left="709" w:firstLine="0"/>
-        <w:rPr>
-          <w:color w:val="FF0000"/>
-        </w:rPr>
-      </w:pPr>
-      <w:r>
-        <w:rPr>
-          <w:color w:val="FF0000"/>
-        </w:rPr>
-        <w:t>НЕ МЕНЕЕ 20</w:t>
-      </w:r>
-      <w:r>
-        <w:rPr>
-          <w:color w:val="FF0000"/>
-        </w:rPr>
-        <w:t xml:space="preserve"> ИСТОЧНИКОВ</w:t>
-      </w:r>
-    </w:p>
-    <w:p>
-      <w:pPr>
-        <w:pStyle w:val="af0"/>
-        <w:ind w:left="709" w:firstLine="0"/>
-        <w:rPr>
-          <w:color w:val="FF0000"/>
-        </w:rPr>
-      </w:pPr>
-      <w:r>
-        <w:rPr>
-          <w:color w:val="FF0000"/>
-        </w:rPr>
-        <w:t>ИСТОЧНИКИ НЕ СТАРШЕ 2015г.</w:t>
-      </w:r>
     </w:p>
     <w:p>
       <w:pPr>
@@ -7947,10 +8078,10 @@
     <w:p/>
     <w:p/>
     <w:sectPr>
-      <w:headerReference w:type="default" r:id="rId32"/>
-      <w:footerReference w:type="default" r:id="rId33"/>
-      <w:headerReference w:type="first" r:id="rId34"/>
-      <w:footerReference w:type="first" r:id="rId35"/>
+      <w:headerReference w:type="default" r:id="rId30"/>
+      <w:footerReference w:type="default" r:id="rId31"/>
+      <w:headerReference w:type="first" r:id="rId32"/>
+      <w:footerReference w:type="first" r:id="rId33"/>
       <w:pgSz w:w="11906" w:h="16838"/>
       <w:pgMar w:top="1134" w:right="567" w:bottom="1701" w:left="1418" w:header="0" w:footer="0" w:gutter="0"/>
       <w:pgNumType w:start="3"/>
@@ -8052,7 +8183,6 @@
                   <w:rPr>
                     <w:rFonts w:ascii="Times New Roman" w:hAnsi="Times New Roman"/>
                     <w:i w:val="0"/>
-                    <w:color w:val="FF0000"/>
                     <w:sz w:val="24"/>
                     <w:szCs w:val="24"/>
                     <w:lang w:val="ru-RU"/>
@@ -8150,34 +8280,11 @@
                   <w:rPr>
                     <w:rFonts w:ascii="Times New Roman" w:hAnsi="Times New Roman"/>
                     <w:i w:val="0"/>
-                    <w:color w:val="FF0000"/>
                     <w:sz w:val="24"/>
                     <w:szCs w:val="24"/>
                     <w:lang w:val="ru-RU"/>
                   </w:rPr>
-                  <w:t>ИП</w:t>
-                </w:r>
-                <w:r>
-                  <w:rPr>
-                    <w:rFonts w:ascii="Times New Roman" w:hAnsi="Times New Roman"/>
-                    <w:i w:val="0"/>
-                    <w:color w:val="FF0000"/>
-                    <w:sz w:val="24"/>
-                    <w:szCs w:val="24"/>
-                    <w:lang w:val="ru-RU"/>
-                  </w:rPr>
-                  <w:t>-</w:t>
-                </w:r>
-                <w:r>
-                  <w:rPr>
-                    <w:rFonts w:ascii="Times New Roman" w:hAnsi="Times New Roman"/>
-                    <w:i w:val="0"/>
-                    <w:color w:val="FF0000"/>
-                    <w:sz w:val="24"/>
-                    <w:szCs w:val="24"/>
-                    <w:lang w:val="ru-RU"/>
-                  </w:rPr>
-                  <w:t>81</w:t>
+                  <w:t>ИП-81</w:t>
                 </w:r>
               </w:p>
               <w:p>
@@ -8512,17 +8619,24 @@
                     <w:rPr>
                       <w:rFonts w:ascii="Times New Roman" w:hAnsi="Times New Roman"/>
                       <w:i w:val="0"/>
-                      <w:color w:val="FF0000"/>
                       <w:sz w:val="32"/>
                       <w:lang w:val="ru-RU"/>
                     </w:rPr>
-                    <w:t>3518-</w:t>
+                    <w:t>4170</w:t>
                   </w:r>
                   <w:r>
                     <w:rPr>
                       <w:rFonts w:ascii="Times New Roman" w:hAnsi="Times New Roman"/>
                       <w:i w:val="0"/>
-                      <w:color w:val="FF0000"/>
+                      <w:sz w:val="32"/>
+                      <w:lang w:val="ru-RU"/>
+                    </w:rPr>
+                    <w:t>-</w:t>
+                  </w:r>
+                  <w:r>
+                    <w:rPr>
+                      <w:rFonts w:ascii="Times New Roman" w:hAnsi="Times New Roman"/>
+                      <w:i w:val="0"/>
                       <w:sz w:val="32"/>
                       <w:lang w:val="ru-RU"/>
                     </w:rPr>
@@ -8532,7 +8646,6 @@
                     <w:rPr>
                       <w:rFonts w:ascii="Times New Roman" w:hAnsi="Times New Roman"/>
                       <w:i w:val="0"/>
-                      <w:color w:val="FF0000"/>
                       <w:sz w:val="32"/>
                       <w:lang w:val="en-US"/>
                     </w:rPr>
@@ -8584,16 +8697,16 @@
                     <w:r>
                       <w:rPr>
                         <w:i w:val="0"/>
-                        <w:color w:val="FF0000"/>
                         <w:sz w:val="14"/>
                         <w:szCs w:val="14"/>
                         <w:lang w:val="ru-RU"/>
                       </w:rPr>
-                      <w:t>ФИО студента</w:t>
+                      <w:t>Трошков Д.А</w:t>
                     </w:r>
                     <w:r>
                       <w:rPr>
                         <w:i w:val="0"/>
+                        <w:color w:val="FF0000"/>
                         <w:sz w:val="14"/>
                         <w:szCs w:val="14"/>
                         <w:lang w:val="ru-RU"/>
@@ -8960,7 +9073,7 @@
           <v:line id="Line 10" o:spid="_x0000_s2161" style="position:absolute;visibility:visible" from="10,19293" to="7631,19295" o:connectortype="straight" o:gfxdata="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" strokeweight="1pt"/>
           <v:line id="Line 11" o:spid="_x0000_s2160" style="position:absolute;visibility:visible" from="10,19646" to="7631,19647" o:connectortype="straight" o:gfxdata="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" strokeweight="1pt"/>
           <v:rect id="Rectangle 12" o:spid="_x0000_s2159" style="position:absolute;left:54;top:17912;width:883;height:309;visibility:visible" o:gfxdata="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" filled="f" stroked="f" strokeweight=".25pt">
-            <v:textbox inset="1pt,1pt,1pt,1pt">
+            <v:textbox style="mso-next-textbox:#Rectangle 12" inset="1pt,1pt,1pt,1pt">
               <w:txbxContent>
                 <w:p>
                   <w:pPr>
@@ -8981,7 +9094,7 @@
             </v:textbox>
           </v:rect>
           <v:rect id="Rectangle 13" o:spid="_x0000_s2158" style="position:absolute;left:1051;top:17912;width:1100;height:309;visibility:visible" o:gfxdata="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" filled="f" stroked="f" strokeweight=".25pt">
-            <v:textbox inset="1pt,1pt,1pt,1pt">
+            <v:textbox style="mso-next-textbox:#Rectangle 13" inset="1pt,1pt,1pt,1pt">
               <w:txbxContent>
                 <w:p>
                   <w:pPr>
@@ -9002,7 +9115,7 @@
             </v:textbox>
           </v:rect>
           <v:rect id="Rectangle 14" o:spid="_x0000_s2157" style="position:absolute;left:2267;top:17912;width:2573;height:309;visibility:visible" o:gfxdata="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" filled="f" stroked="f" strokeweight=".25pt">
-            <v:textbox inset="1pt,1pt,1pt,1pt">
+            <v:textbox style="mso-next-textbox:#Rectangle 14" inset="1pt,1pt,1pt,1pt">
               <w:txbxContent>
                 <w:p>
                   <w:pPr>
@@ -9023,7 +9136,7 @@
             </v:textbox>
           </v:rect>
           <v:rect id="Rectangle 15" o:spid="_x0000_s2156" style="position:absolute;left:4983;top:17912;width:1534;height:309;visibility:visible" o:gfxdata="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" filled="f" stroked="f" strokeweight=".25pt">
-            <v:textbox inset="1pt,1pt,1pt,1pt">
+            <v:textbox style="mso-next-textbox:#Rectangle 15" inset="1pt,1pt,1pt,1pt">
               <w:txbxContent>
                 <w:p>
                   <w:pPr>
@@ -9044,7 +9157,7 @@
             </v:textbox>
           </v:rect>
           <v:rect id="Rectangle 16" o:spid="_x0000_s2155" style="position:absolute;left:6604;top:17912;width:1000;height:309;visibility:visible" o:gfxdata="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" filled="f" stroked="f" strokeweight=".25pt">
-            <v:textbox inset="1pt,1pt,1pt,1pt">
+            <v:textbox style="mso-next-textbox:#Rectangle 16" inset="1pt,1pt,1pt,1pt">
               <w:txbxContent>
                 <w:p>
                   <w:pPr>
@@ -9065,7 +9178,7 @@
             </v:textbox>
           </v:rect>
           <v:rect id="Rectangle 17" o:spid="_x0000_s2154" style="position:absolute;left:15929;top:18258;width:1475;height:309;visibility:visible" o:gfxdata="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" filled="f" stroked="f" strokeweight=".25pt">
-            <v:textbox inset="1pt,1pt,1pt,1pt">
+            <v:textbox style="mso-next-textbox:#Rectangle 17" inset="1pt,1pt,1pt,1pt">
               <w:txbxContent>
                 <w:p>
                   <w:pPr>
@@ -9086,7 +9199,7 @@
             </v:textbox>
           </v:rect>
           <v:rect id="Rectangle 18" o:spid="_x0000_s2153" style="position:absolute;left:15929;top:18623;width:1475;height:310;visibility:visible" o:gfxdata="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" filled="f" stroked="f" strokeweight=".25pt">
-            <v:textbox inset="1pt,1pt,1pt,1pt">
+            <v:textbox style="mso-next-textbox:#Rectangle 18" inset="1pt,1pt,1pt,1pt">
               <w:txbxContent>
                 <w:p>
                   <w:pPr>
@@ -9132,7 +9245,7 @@
             </v:textbox>
           </v:rect>
           <v:rect id="Rectangle 19" o:spid="_x0000_s2152" style="position:absolute;left:7760;top:17481;width:12159;height:477;visibility:visible" o:gfxdata="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" filled="f" stroked="f" strokeweight=".25pt">
-            <v:textbox inset="1pt,1pt,1pt,1pt">
+            <v:textbox style="mso-next-textbox:#Rectangle 19" inset="1pt,1pt,1pt,1pt">
               <w:txbxContent>
                 <w:p>
                   <w:pPr>
@@ -9184,7 +9297,7 @@
           <v:line id="Line 24" o:spid="_x0000_s2147" style="position:absolute;visibility:visible" from="10,18583" to="7631,18584" o:connectortype="straight" o:gfxdata="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" strokeweight="1pt"/>
           <v:group id="Group 25" o:spid="_x0000_s2144" style="position:absolute;left:39;top:18267;width:4801;height:310" coordsize="19999,20000" o:gfxdata="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">
             <v:rect id="Rectangle 26" o:spid="_x0000_s2146" style="position:absolute;width:8856;height:20000;visibility:visible" o:gfxdata="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" filled="f" stroked="f" strokeweight=".25pt">
-              <v:textbox inset="1pt,1pt,1pt,1pt">
+              <v:textbox style="mso-next-textbox:#Rectangle 26" inset="1pt,1pt,1pt,1pt">
                 <w:txbxContent>
                   <w:p>
                     <w:pPr>
@@ -9204,7 +9317,7 @@
               </v:textbox>
             </v:rect>
             <v:rect id="Rectangle 27" o:spid="_x0000_s2145" style="position:absolute;left:9281;width:10718;height:20000;visibility:visible" o:gfxdata="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" filled="f" stroked="f" strokeweight=".25pt">
-              <v:textbox inset="1pt,1pt,1pt,1pt">
+              <v:textbox style="mso-next-textbox:#Rectangle 27" inset="1pt,1pt,1pt,1pt">
                 <w:txbxContent>
                   <w:p>
                     <w:pPr>
@@ -9228,7 +9341,7 @@
           </v:group>
           <v:group id="Group 28" o:spid="_x0000_s2141" style="position:absolute;left:39;top:18614;width:4801;height:309" coordsize="19999,20000" o:gfxdata="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">
             <v:rect id="Rectangle 29" o:spid="_x0000_s2143" style="position:absolute;width:8856;height:20000;visibility:visible" o:gfxdata="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" filled="f" stroked="f" strokeweight=".25pt">
-              <v:textbox inset="1pt,1pt,1pt,1pt">
+              <v:textbox style="mso-next-textbox:#Rectangle 29" inset="1pt,1pt,1pt,1pt">
                 <w:txbxContent>
                   <w:p>
                     <w:pPr>
@@ -9248,7 +9361,7 @@
               </v:textbox>
             </v:rect>
             <v:rect id="Rectangle 30" o:spid="_x0000_s2142" style="position:absolute;left:9281;width:10718;height:20000;visibility:visible" o:gfxdata="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" filled="f" stroked="f" strokeweight=".25pt">
-              <v:textbox inset="1pt,1pt,1pt,1pt">
+              <v:textbox style="mso-next-textbox:#Rectangle 30" inset="1pt,1pt,1pt,1pt">
                 <w:txbxContent>
                   <w:p>
                     <w:pPr>
@@ -9272,7 +9385,7 @@
           </v:group>
           <v:group id="Group 31" o:spid="_x0000_s2138" style="position:absolute;left:39;top:18969;width:4801;height:309" coordsize="19999,20000" o:gfxdata="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">
             <v:rect id="Rectangle 32" o:spid="_x0000_s2140" style="position:absolute;width:8856;height:20000;visibility:visible" o:gfxdata="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" filled="f" stroked="f" strokeweight=".25pt">
-              <v:textbox inset="1pt,1pt,1pt,1pt">
+              <v:textbox style="mso-next-textbox:#Rectangle 32" inset="1pt,1pt,1pt,1pt">
                 <w:txbxContent>
                   <w:p>
                     <w:pPr>
@@ -9294,7 +9407,7 @@
               </v:textbox>
             </v:rect>
             <v:rect id="Rectangle 33" o:spid="_x0000_s2139" style="position:absolute;left:9281;width:10718;height:20000;visibility:visible" o:gfxdata="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" filled="f" stroked="f" strokeweight=".25pt">
-              <v:textbox inset="1pt,1pt,1pt,1pt">
+              <v:textbox style="mso-next-textbox:#Rectangle 33" inset="1pt,1pt,1pt,1pt">
                 <w:txbxContent>
                   <w:p>
                     <w:pPr>
@@ -9310,7 +9423,7 @@
           </v:group>
           <v:group id="Group 34" o:spid="_x0000_s2135" style="position:absolute;left:39;top:19314;width:4801;height:310" coordsize="19999,20000" o:gfxdata="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">
             <v:rect id="Rectangle 35" o:spid="_x0000_s2137" style="position:absolute;width:8856;height:20000;visibility:visible" o:gfxdata="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" filled="f" stroked="f" strokeweight=".25pt">
-              <v:textbox inset="1pt,1pt,1pt,1pt">
+              <v:textbox style="mso-next-textbox:#Rectangle 35" inset="1pt,1pt,1pt,1pt">
                 <w:txbxContent>
                   <w:p>
                     <w:pPr>
@@ -9332,7 +9445,7 @@
               </v:textbox>
             </v:rect>
             <v:rect id="Rectangle 36" o:spid="_x0000_s2136" style="position:absolute;left:9281;width:10718;height:20000;visibility:visible" o:gfxdata="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" filled="f" stroked="f" strokeweight=".25pt">
-              <v:textbox inset="1pt,1pt,1pt,1pt">
+              <v:textbox style="mso-next-textbox:#Rectangle 36" inset="1pt,1pt,1pt,1pt">
                 <w:txbxContent>
                   <w:p>
                     <w:pPr>
@@ -9354,7 +9467,7 @@
           </v:group>
           <v:group id="Group 37" o:spid="_x0000_s2132" style="position:absolute;left:39;top:19660;width:4801;height:309" coordsize="19999,20000" o:gfxdata="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">
             <v:rect id="Rectangle 38" o:spid="_x0000_s2134" style="position:absolute;width:8856;height:20000;visibility:visible" o:gfxdata="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" filled="f" stroked="f" strokeweight=".25pt">
-              <v:textbox inset="1pt,1pt,1pt,1pt">
+              <v:textbox style="mso-next-textbox:#Rectangle 38" inset="1pt,1pt,1pt,1pt">
                 <w:txbxContent>
                   <w:p>
                     <w:pPr>
@@ -9376,7 +9489,7 @@
               </v:textbox>
             </v:rect>
             <v:rect id="Rectangle 39" o:spid="_x0000_s2133" style="position:absolute;left:9281;width:10718;height:20000;visibility:visible" o:gfxdata="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" filled="f" stroked="f" strokeweight=".25pt">
-              <v:textbox inset="1pt,1pt,1pt,1pt">
+              <v:textbox style="mso-next-textbox:#Rectangle 39" inset="1pt,1pt,1pt,1pt">
                 <w:txbxContent>
                   <w:p>
                     <w:pPr>
@@ -9392,7 +9505,7 @@
           </v:group>
           <v:line id="Line 40" o:spid="_x0000_s2131" style="position:absolute;visibility:visible" from="14208,18239" to="14210,19979" o:connectortype="straight" o:gfxdata="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" strokeweight="2pt"/>
           <v:rect id="Rectangle 41" o:spid="_x0000_s2130" style="position:absolute;left:7787;top:18584;width:6292;height:1339;visibility:visible" o:gfxdata="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" filled="f" stroked="f" strokeweight=".25pt">
-            <v:textbox inset="1pt,1pt,1pt,1pt">
+            <v:textbox style="mso-next-textbox:#Rectangle 41" inset="1pt,1pt,1pt,1pt">
               <w:txbxContent>
                 <w:p>
                   <w:pPr>
@@ -9422,7 +9535,7 @@
           <v:line id="Line 43" o:spid="_x0000_s2128" style="position:absolute;visibility:visible" from="14219,18939" to="19988,18941" o:connectortype="straight" o:gfxdata="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" strokeweight="2pt"/>
           <v:line id="Line 44" o:spid="_x0000_s2127" style="position:absolute;visibility:visible" from="17487,18239" to="17490,18932" o:connectortype="straight" o:gfxdata="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" strokeweight="2pt"/>
           <v:rect id="Rectangle 45" o:spid="_x0000_s2126" style="position:absolute;left:14295;top:18258;width:1474;height:309;visibility:visible" o:gfxdata="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" filled="f" stroked="f" strokeweight=".25pt">
-            <v:textbox inset="1pt,1pt,1pt,1pt">
+            <v:textbox style="mso-next-textbox:#Rectangle 45" inset="1pt,1pt,1pt,1pt">
               <w:txbxContent>
                 <w:p>
                   <w:pPr>
@@ -9443,7 +9556,7 @@
             </v:textbox>
           </v:rect>
           <v:rect id="Rectangle 46" o:spid="_x0000_s2125" style="position:absolute;left:17577;top:18258;width:2327;height:309;visibility:visible" o:gfxdata="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" filled="f" stroked="f" strokeweight=".25pt">
-            <v:textbox inset="1pt,1pt,1pt,1pt">
+            <v:textbox style="mso-next-textbox:#Rectangle 46" inset="1pt,1pt,1pt,1pt">
               <w:txbxContent>
                 <w:p>
                   <w:pPr>
@@ -9464,7 +9577,7 @@
             </v:textbox>
           </v:rect>
           <v:rect id="Rectangle 47" o:spid="_x0000_s2124" style="position:absolute;left:17591;top:18613;width:2326;height:309;visibility:visible" o:gfxdata="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" filled="f" stroked="f" strokeweight=".25pt">
-            <v:textbox inset="1pt,1pt,1pt,1pt">
+            <v:textbox style="mso-next-textbox:#Rectangle 47" inset="1pt,1pt,1pt,1pt">
               <w:txbxContent>
                 <w:p>
                   <w:pPr>
@@ -9489,7 +9602,7 @@
           <v:line id="Line 48" o:spid="_x0000_s2123" style="position:absolute;visibility:visible" from="14755,18594" to="14757,18932" o:connectortype="straight" o:gfxdata="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" strokeweight="1pt"/>
           <v:line id="Line 49" o:spid="_x0000_s2122" style="position:absolute;visibility:visible" from="15301,18595" to="15303,18933" o:connectortype="straight" o:gfxdata="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" strokeweight="1pt"/>
           <v:rect id="Rectangle 50" o:spid="_x0000_s2121" style="position:absolute;left:14295;top:19221;width:5609;height:440;visibility:visible" o:gfxdata="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" filled="f" stroked="f" strokeweight=".25pt">
-            <v:textbox inset="1pt,1pt,1pt,1pt">
+            <v:textbox style="mso-next-textbox:#Rectangle 50" inset="1pt,1pt,1pt,1pt">
               <w:txbxContent>
                 <w:p>
                   <w:pPr>
@@ -9707,7 +9820,7 @@
                       <w:noProof/>
                       <w:sz w:val="24"/>
                     </w:rPr>
-                    <w:t>6</w:t>
+                    <w:t>13</w:t>
                   </w:r>
                   <w:r>
                     <w:rPr>
@@ -9754,17 +9867,24 @@
                     <w:rPr>
                       <w:rFonts w:ascii="Times New Roman" w:hAnsi="Times New Roman"/>
                       <w:i w:val="0"/>
-                      <w:color w:val="FF0000"/>
                       <w:sz w:val="32"/>
                       <w:lang w:val="ru-RU"/>
                     </w:rPr>
-                    <w:t>3518-</w:t>
+                    <w:t>4170</w:t>
                   </w:r>
                   <w:r>
                     <w:rPr>
                       <w:rFonts w:ascii="Times New Roman" w:hAnsi="Times New Roman"/>
                       <w:i w:val="0"/>
-                      <w:color w:val="FF0000"/>
+                      <w:sz w:val="32"/>
+                      <w:lang w:val="ru-RU"/>
+                    </w:rPr>
+                    <w:t>-</w:t>
+                  </w:r>
+                  <w:r>
+                    <w:rPr>
+                      <w:rFonts w:ascii="Times New Roman" w:hAnsi="Times New Roman"/>
+                      <w:i w:val="0"/>
                       <w:sz w:val="32"/>
                       <w:lang w:val="ru-RU"/>
                     </w:rPr>
@@ -9774,7 +9894,6 @@
                     <w:rPr>
                       <w:rFonts w:ascii="Times New Roman" w:hAnsi="Times New Roman"/>
                       <w:i w:val="0"/>
-                      <w:color w:val="FF0000"/>
                       <w:sz w:val="32"/>
                       <w:lang w:val="ru-RU"/>
                     </w:rPr>
@@ -9784,7 +9903,6 @@
                     <w:rPr>
                       <w:rFonts w:ascii="Times New Roman" w:hAnsi="Times New Roman"/>
                       <w:i w:val="0"/>
-                      <w:color w:val="FF0000"/>
                       <w:sz w:val="32"/>
                       <w:lang w:val="ru-RU"/>
                     </w:rPr>
@@ -10064,17 +10182,24 @@
                     <w:rPr>
                       <w:rFonts w:ascii="Times New Roman" w:hAnsi="Times New Roman"/>
                       <w:i w:val="0"/>
-                      <w:color w:val="FF0000"/>
                       <w:sz w:val="32"/>
                       <w:lang w:val="ru-RU"/>
                     </w:rPr>
-                    <w:t>3518-ИП81-</w:t>
+                    <w:t>4170</w:t>
                   </w:r>
                   <w:r>
                     <w:rPr>
                       <w:rFonts w:ascii="Times New Roman" w:hAnsi="Times New Roman"/>
                       <w:i w:val="0"/>
-                      <w:color w:val="FF0000"/>
+                      <w:sz w:val="32"/>
+                      <w:lang w:val="ru-RU"/>
+                    </w:rPr>
+                    <w:t>-ИП81-</w:t>
+                  </w:r>
+                  <w:r>
+                    <w:rPr>
+                      <w:rFonts w:ascii="Times New Roman" w:hAnsi="Times New Roman"/>
+                      <w:i w:val="0"/>
                       <w:sz w:val="32"/>
                       <w:lang w:val="ru-RU"/>
                     </w:rPr>
@@ -10084,7 +10209,6 @@
                     <w:rPr>
                       <w:rFonts w:ascii="Times New Roman" w:hAnsi="Times New Roman"/>
                       <w:i w:val="0"/>
-                      <w:color w:val="FF0000"/>
                       <w:sz w:val="32"/>
                       <w:lang w:val="ru-RU"/>
                     </w:rPr>
@@ -10148,7 +10272,6 @@
                       <w:pStyle w:val="ae"/>
                       <w:rPr>
                         <w:i w:val="0"/>
-                        <w:color w:val="FF0000"/>
                         <w:sz w:val="14"/>
                         <w:szCs w:val="14"/>
                         <w:lang w:val="ru-RU"/>
@@ -10157,12 +10280,11 @@
                     <w:r>
                       <w:rPr>
                         <w:i w:val="0"/>
-                        <w:color w:val="FF0000"/>
                         <w:sz w:val="14"/>
                         <w:szCs w:val="14"/>
                         <w:lang w:val="ru-RU"/>
                       </w:rPr>
-                      <w:t>ФИО студента</w:t>
+                      <w:t>Трошков Д.А.</w:t>
                     </w:r>
                   </w:p>
                 </w:txbxContent>
@@ -10510,7 +10632,7 @@
   <w:abstractNum w:abstractNumId="0" w15:restartNumberingAfterBreak="0">
     <w:nsid w:val="16655FC0"/>
     <w:multiLevelType w:val="hybridMultilevel"/>
-    <w:tmpl w:val="7A1CE56A"/>
+    <w:tmpl w:val="33548D8C"/>
     <w:lvl w:ilvl="0" w:tplc="0419000F">
       <w:start w:val="1"/>
       <w:numFmt w:val="decimal"/>
@@ -10597,6 +10719,92 @@
     </w:lvl>
   </w:abstractNum>
   <w:abstractNum w:abstractNumId="1" w15:restartNumberingAfterBreak="0">
+    <w:nsid w:val="1E3C150C"/>
+    <w:multiLevelType w:val="multilevel"/>
+    <w:tmpl w:val="0419001F"/>
+    <w:lvl w:ilvl="0">
+      <w:start w:val="1"/>
+      <w:numFmt w:val="decimal"/>
+      <w:lvlText w:val="%1."/>
+      <w:lvlJc w:val="left"/>
+      <w:pPr>
+        <w:ind w:left="1068" w:hanging="360"/>
+      </w:pPr>
+    </w:lvl>
+    <w:lvl w:ilvl="1">
+      <w:start w:val="1"/>
+      <w:numFmt w:val="decimal"/>
+      <w:lvlText w:val="%1.%2."/>
+      <w:lvlJc w:val="left"/>
+      <w:pPr>
+        <w:ind w:left="1500" w:hanging="432"/>
+      </w:pPr>
+    </w:lvl>
+    <w:lvl w:ilvl="2">
+      <w:start w:val="1"/>
+      <w:numFmt w:val="decimal"/>
+      <w:lvlText w:val="%1.%2.%3."/>
+      <w:lvlJc w:val="left"/>
+      <w:pPr>
+        <w:ind w:left="1932" w:hanging="504"/>
+      </w:pPr>
+    </w:lvl>
+    <w:lvl w:ilvl="3">
+      <w:start w:val="1"/>
+      <w:numFmt w:val="decimal"/>
+      <w:lvlText w:val="%1.%2.%3.%4."/>
+      <w:lvlJc w:val="left"/>
+      <w:pPr>
+        <w:ind w:left="2436" w:hanging="648"/>
+      </w:pPr>
+    </w:lvl>
+    <w:lvl w:ilvl="4">
+      <w:start w:val="1"/>
+      <w:numFmt w:val="decimal"/>
+      <w:lvlText w:val="%1.%2.%3.%4.%5."/>
+      <w:lvlJc w:val="left"/>
+      <w:pPr>
+        <w:ind w:left="2940" w:hanging="792"/>
+      </w:pPr>
+    </w:lvl>
+    <w:lvl w:ilvl="5">
+      <w:start w:val="1"/>
+      <w:numFmt w:val="decimal"/>
+      <w:lvlText w:val="%1.%2.%3.%4.%5.%6."/>
+      <w:lvlJc w:val="left"/>
+      <w:pPr>
+        <w:ind w:left="3444" w:hanging="936"/>
+      </w:pPr>
+    </w:lvl>
+    <w:lvl w:ilvl="6">
+      <w:start w:val="1"/>
+      <w:numFmt w:val="decimal"/>
+      <w:lvlText w:val="%1.%2.%3.%4.%5.%6.%7."/>
+      <w:lvlJc w:val="left"/>
+      <w:pPr>
+        <w:ind w:left="3948" w:hanging="1080"/>
+      </w:pPr>
+    </w:lvl>
+    <w:lvl w:ilvl="7">
+      <w:start w:val="1"/>
+      <w:numFmt w:val="decimal"/>
+      <w:lvlText w:val="%1.%2.%3.%4.%5.%6.%7.%8."/>
+      <w:lvlJc w:val="left"/>
+      <w:pPr>
+        <w:ind w:left="4452" w:hanging="1224"/>
+      </w:pPr>
+    </w:lvl>
+    <w:lvl w:ilvl="8">
+      <w:start w:val="1"/>
+      <w:numFmt w:val="decimal"/>
+      <w:lvlText w:val="%1.%2.%3.%4.%5.%6.%7.%8.%9."/>
+      <w:lvlJc w:val="left"/>
+      <w:pPr>
+        <w:ind w:left="5028" w:hanging="1440"/>
+      </w:pPr>
+    </w:lvl>
+  </w:abstractNum>
+  <w:abstractNum w:abstractNumId="2" w15:restartNumberingAfterBreak="0">
     <w:nsid w:val="26C86E5F"/>
     <w:multiLevelType w:val="hybridMultilevel"/>
     <w:tmpl w:val="1B669EBC"/>
@@ -10682,17 +10890,17 @@
       </w:pPr>
     </w:lvl>
   </w:abstractNum>
-  <w:abstractNum w:abstractNumId="2" w15:restartNumberingAfterBreak="0">
-    <w:nsid w:val="5A6D632D"/>
+  <w:abstractNum w:abstractNumId="3" w15:restartNumberingAfterBreak="0">
+    <w:nsid w:val="50D94823"/>
     <w:multiLevelType w:val="hybridMultilevel"/>
-    <w:tmpl w:val="43B6001C"/>
-    <w:lvl w:ilvl="0" w:tplc="FFB0B0C0">
+    <w:tmpl w:val="672C62EA"/>
+    <w:lvl w:ilvl="0" w:tplc="0419000F">
       <w:start w:val="1"/>
       <w:numFmt w:val="decimal"/>
       <w:lvlText w:val="%1."/>
       <w:lvlJc w:val="left"/>
       <w:pPr>
-        <w:ind w:left="644" w:hanging="360"/>
+        <w:ind w:left="1068" w:hanging="360"/>
       </w:pPr>
       <w:rPr>
         <w:rFonts w:hint="default"/>
@@ -10704,7 +10912,7 @@
       <w:lvlText w:val="%2."/>
       <w:lvlJc w:val="left"/>
       <w:pPr>
-        <w:ind w:left="1364" w:hanging="360"/>
+        <w:ind w:left="1788" w:hanging="360"/>
       </w:pPr>
     </w:lvl>
     <w:lvl w:ilvl="2" w:tplc="0419001B" w:tentative="1">
@@ -10713,7 +10921,7 @@
       <w:lvlText w:val="%3."/>
       <w:lvlJc w:val="right"/>
       <w:pPr>
-        <w:ind w:left="2084" w:hanging="180"/>
+        <w:ind w:left="2508" w:hanging="180"/>
       </w:pPr>
     </w:lvl>
     <w:lvl w:ilvl="3" w:tplc="0419000F" w:tentative="1">
@@ -10722,7 +10930,7 @@
       <w:lvlText w:val="%4."/>
       <w:lvlJc w:val="left"/>
       <w:pPr>
-        <w:ind w:left="2804" w:hanging="360"/>
+        <w:ind w:left="3228" w:hanging="360"/>
       </w:pPr>
     </w:lvl>
     <w:lvl w:ilvl="4" w:tplc="04190019" w:tentative="1">
@@ -10731,7 +10939,7 @@
       <w:lvlText w:val="%5."/>
       <w:lvlJc w:val="left"/>
       <w:pPr>
-        <w:ind w:left="3524" w:hanging="360"/>
+        <w:ind w:left="3948" w:hanging="360"/>
       </w:pPr>
     </w:lvl>
     <w:lvl w:ilvl="5" w:tplc="0419001B" w:tentative="1">
@@ -10740,7 +10948,7 @@
       <w:lvlText w:val="%6."/>
       <w:lvlJc w:val="right"/>
       <w:pPr>
-        <w:ind w:left="4244" w:hanging="180"/>
+        <w:ind w:left="4668" w:hanging="180"/>
       </w:pPr>
     </w:lvl>
     <w:lvl w:ilvl="6" w:tplc="0419000F" w:tentative="1">
@@ -10749,7 +10957,7 @@
       <w:lvlText w:val="%7."/>
       <w:lvlJc w:val="left"/>
       <w:pPr>
-        <w:ind w:left="4964" w:hanging="360"/>
+        <w:ind w:left="5388" w:hanging="360"/>
       </w:pPr>
     </w:lvl>
     <w:lvl w:ilvl="7" w:tplc="04190019" w:tentative="1">
@@ -10758,7 +10966,7 @@
       <w:lvlText w:val="%8."/>
       <w:lvlJc w:val="left"/>
       <w:pPr>
-        <w:ind w:left="5684" w:hanging="360"/>
+        <w:ind w:left="6108" w:hanging="360"/>
       </w:pPr>
     </w:lvl>
     <w:lvl w:ilvl="8" w:tplc="0419001B" w:tentative="1">
@@ -10767,11 +10975,100 @@
       <w:lvlText w:val="%9."/>
       <w:lvlJc w:val="right"/>
       <w:pPr>
-        <w:ind w:left="6404" w:hanging="180"/>
+        <w:ind w:left="6828" w:hanging="180"/>
       </w:pPr>
     </w:lvl>
   </w:abstractNum>
-  <w:abstractNum w:abstractNumId="3" w15:restartNumberingAfterBreak="0">
+  <w:abstractNum w:abstractNumId="4" w15:restartNumberingAfterBreak="0">
+    <w:nsid w:val="5A6D632D"/>
+    <w:multiLevelType w:val="hybridMultilevel"/>
+    <w:tmpl w:val="43B6001C"/>
+    <w:lvl w:ilvl="0" w:tplc="FFB0B0C0">
+      <w:start w:val="1"/>
+      <w:numFmt w:val="decimal"/>
+      <w:lvlText w:val="%1."/>
+      <w:lvlJc w:val="left"/>
+      <w:pPr>
+        <w:ind w:left="644" w:hanging="360"/>
+      </w:pPr>
+      <w:rPr>
+        <w:rFonts w:hint="default"/>
+      </w:rPr>
+    </w:lvl>
+    <w:lvl w:ilvl="1" w:tplc="04190019" w:tentative="1">
+      <w:start w:val="1"/>
+      <w:numFmt w:val="lowerLetter"/>
+      <w:lvlText w:val="%2."/>
+      <w:lvlJc w:val="left"/>
+      <w:pPr>
+        <w:ind w:left="1364" w:hanging="360"/>
+      </w:pPr>
+    </w:lvl>
+    <w:lvl w:ilvl="2" w:tplc="0419001B" w:tentative="1">
+      <w:start w:val="1"/>
+      <w:numFmt w:val="lowerRoman"/>
+      <w:lvlText w:val="%3."/>
+      <w:lvlJc w:val="right"/>
+      <w:pPr>
+        <w:ind w:left="2084" w:hanging="180"/>
+      </w:pPr>
+    </w:lvl>
+    <w:lvl w:ilvl="3" w:tplc="0419000F" w:tentative="1">
+      <w:start w:val="1"/>
+      <w:numFmt w:val="decimal"/>
+      <w:lvlText w:val="%4."/>
+      <w:lvlJc w:val="left"/>
+      <w:pPr>
+        <w:ind w:left="2804" w:hanging="360"/>
+      </w:pPr>
+    </w:lvl>
+    <w:lvl w:ilvl="4" w:tplc="04190019" w:tentative="1">
+      <w:start w:val="1"/>
+      <w:numFmt w:val="lowerLetter"/>
+      <w:lvlText w:val="%5."/>
+      <w:lvlJc w:val="left"/>
+      <w:pPr>
+        <w:ind w:left="3524" w:hanging="360"/>
+      </w:pPr>
+    </w:lvl>
+    <w:lvl w:ilvl="5" w:tplc="0419001B" w:tentative="1">
+      <w:start w:val="1"/>
+      <w:numFmt w:val="lowerRoman"/>
+      <w:lvlText w:val="%6."/>
+      <w:lvlJc w:val="right"/>
+      <w:pPr>
+        <w:ind w:left="4244" w:hanging="180"/>
+      </w:pPr>
+    </w:lvl>
+    <w:lvl w:ilvl="6" w:tplc="0419000F" w:tentative="1">
+      <w:start w:val="1"/>
+      <w:numFmt w:val="decimal"/>
+      <w:lvlText w:val="%7."/>
+      <w:lvlJc w:val="left"/>
+      <w:pPr>
+        <w:ind w:left="4964" w:hanging="360"/>
+      </w:pPr>
+    </w:lvl>
+    <w:lvl w:ilvl="7" w:tplc="04190019" w:tentative="1">
+      <w:start w:val="1"/>
+      <w:numFmt w:val="lowerLetter"/>
+      <w:lvlText w:val="%8."/>
+      <w:lvlJc w:val="left"/>
+      <w:pPr>
+        <w:ind w:left="5684" w:hanging="360"/>
+      </w:pPr>
+    </w:lvl>
+    <w:lvl w:ilvl="8" w:tplc="0419001B" w:tentative="1">
+      <w:start w:val="1"/>
+      <w:numFmt w:val="lowerRoman"/>
+      <w:lvlText w:val="%9."/>
+      <w:lvlJc w:val="right"/>
+      <w:pPr>
+        <w:ind w:left="6404" w:hanging="180"/>
+      </w:pPr>
+    </w:lvl>
+  </w:abstractNum>
+  <w:abstractNum w:abstractNumId="5" w15:restartNumberingAfterBreak="0">
     <w:nsid w:val="5E2A45A2"/>
     <w:multiLevelType w:val="hybridMultilevel"/>
     <w:tmpl w:val="C8109FDA"/>
@@ -10885,7 +11182,7 @@
       </w:rPr>
     </w:lvl>
   </w:abstractNum>
-  <w:abstractNum w:abstractNumId="4" w15:restartNumberingAfterBreak="0">
+  <w:abstractNum w:abstractNumId="6" w15:restartNumberingAfterBreak="0">
     <w:nsid w:val="62CD2A71"/>
     <w:multiLevelType w:val="hybridMultilevel"/>
     <w:tmpl w:val="06926CE0"/>
@@ -10976,7 +11273,7 @@
       </w:pPr>
     </w:lvl>
   </w:abstractNum>
-  <w:abstractNum w:abstractNumId="5" w15:restartNumberingAfterBreak="0">
+  <w:abstractNum w:abstractNumId="7" w15:restartNumberingAfterBreak="0">
     <w:nsid w:val="6E5C0897"/>
     <w:multiLevelType w:val="multilevel"/>
     <w:tmpl w:val="0419001F"/>
@@ -11063,22 +11360,28 @@
     </w:lvl>
   </w:abstractNum>
   <w:num w:numId="1">
-    <w:abstractNumId w:val="3"/>
+    <w:abstractNumId w:val="5"/>
   </w:num>
   <w:num w:numId="2">
-    <w:abstractNumId w:val="2"/>
+    <w:abstractNumId w:val="4"/>
   </w:num>
   <w:num w:numId="3">
-    <w:abstractNumId w:val="4"/>
+    <w:abstractNumId w:val="6"/>
   </w:num>
   <w:num w:numId="4">
-    <w:abstractNumId w:val="5"/>
+    <w:abstractNumId w:val="7"/>
   </w:num>
   <w:num w:numId="5">
-    <w:abstractNumId w:val="1"/>
+    <w:abstractNumId w:val="2"/>
   </w:num>
   <w:num w:numId="6">
     <w:abstractNumId w:val="0"/>
+  </w:num>
+  <w:num w:numId="7">
+    <w:abstractNumId w:val="3"/>
+  </w:num>
+  <w:num w:numId="8">
+    <w:abstractNumId w:val="1"/>
   </w:num>
 </w:numbering>
 </file>
@@ -13047,7 +13350,7 @@
 </file>
 
 <file path=customXml/itemProps1.xml><?xml version="1.0" encoding="utf-8"?>
-<ds:datastoreItem xmlns:ds="http://schemas.openxmlformats.org/officeDocument/2006/customXml" ds:itemID="{759F75C1-72DF-4B05-9CDB-D751DB90CD3C}">
+<ds:datastoreItem xmlns:ds="http://schemas.openxmlformats.org/officeDocument/2006/customXml" ds:itemID="{064BF304-C96E-4547-97AD-626C61DE1CBC}">
   <ds:schemaRefs>
     <ds:schemaRef ds:uri="http://schemas.openxmlformats.org/officeDocument/2006/bibliography"/>
   </ds:schemaRefs>

--- a/app/Documents/ПЗ+Рамки.docx
+++ b/app/Documents/ПЗ+Рамки.docx
@@ -7940,6 +7940,21 @@
     </w:p>
     <w:p>
       <w:pPr>
+        <w:rPr>
+          <w:lang w:eastAsia="ru-RU"/>
+        </w:rPr>
+      </w:pPr>
+      <w:r>
+        <w:rPr>
+          <w:lang w:eastAsia="ru-RU"/>
+        </w:rPr>
+        <w:t>Тесты:</w:t>
+      </w:r>
+      <w:bookmarkStart w:id="14" w:name="_GoBack"/>
+      <w:bookmarkEnd w:id="14"/>
+    </w:p>
+    <w:p>
+      <w:pPr>
         <w:pStyle w:val="12"/>
         <w:numPr>
           <w:ilvl w:val="0"/>
@@ -7951,9 +7966,7 @@
           <w:color w:val="auto"/>
         </w:rPr>
       </w:pPr>
-      <w:bookmarkStart w:id="14" w:name="_Toc88737898"/>
-      <w:bookmarkStart w:id="15" w:name="_GoBack"/>
-      <w:bookmarkEnd w:id="15"/>
+      <w:bookmarkStart w:id="15" w:name="_Toc88737898"/>
       <w:r>
         <w:rPr>
           <w:b w:val="0"/>
@@ -7962,7 +7975,7 @@
         <w:lastRenderedPageBreak/>
         <w:t>ГЛОССАРИЙ</w:t>
       </w:r>
-      <w:bookmarkEnd w:id="14"/>
+      <w:bookmarkEnd w:id="15"/>
     </w:p>
     <w:p>
       <w:pPr>
@@ -9820,7 +9833,7 @@
                       <w:noProof/>
                       <w:sz w:val="24"/>
                     </w:rPr>
-                    <w:t>13</w:t>
+                    <w:t>15</w:t>
                   </w:r>
                   <w:r>
                     <w:rPr>
@@ -13350,7 +13363,7 @@
 </file>
 
 <file path=customXml/itemProps1.xml><?xml version="1.0" encoding="utf-8"?>
-<ds:datastoreItem xmlns:ds="http://schemas.openxmlformats.org/officeDocument/2006/customXml" ds:itemID="{064BF304-C96E-4547-97AD-626C61DE1CBC}">
+<ds:datastoreItem xmlns:ds="http://schemas.openxmlformats.org/officeDocument/2006/customXml" ds:itemID="{6958CE6E-60D2-4B2C-B4E8-9BFF39CB2667}">
   <ds:schemaRefs>
     <ds:schemaRef ds:uri="http://schemas.openxmlformats.org/officeDocument/2006/bibliography"/>
   </ds:schemaRefs>
